--- a/templates/surat_tugas_template.docx
+++ b/templates/surat_tugas_template.docx
@@ -1551,6 +1551,8 @@
     </w:p>
     <w:p>
       <w:pPr>
+        <w:keepNext/>
+        <w:keepLines/>
         <w:tabs>
           <w:tab w:val="left" w:pos="1170"/>
         </w:tabs>
@@ -1628,6 +1630,8 @@
     </w:p>
     <w:p>
       <w:pPr>
+        <w:keepNext/>
+        <w:keepLines/>
         <w:tabs>
           <w:tab w:val="left" w:pos="1170"/>
         </w:tabs>
@@ -1702,6 +1706,8 @@
           <w:p>
             <w:pPr>
               <w:pStyle w:val="TabelKeterangan"/>
+              <w:keepNext/>
+              <w:keepLines/>
             </w:pPr>
             <w:r>
               <w:t>Hari</w:t>
@@ -1715,6 +1721,8 @@
           <w:p>
             <w:pPr>
               <w:pStyle w:val="TabelKeterangan"/>
+              <w:keepNext/>
+              <w:keepLines/>
             </w:pPr>
             <w:r>
               <w:t>:</w:t>
@@ -1728,6 +1736,8 @@
           <w:p>
             <w:pPr>
               <w:pStyle w:val="TabelKeterangan"/>
+              <w:keepNext/>
+              <w:keepLines/>
             </w:pPr>
             <w:r>
               <w:t>{{HARI_PELAKSANAAN}},</w:t>
@@ -1743,6 +1753,8 @@
           <w:p>
             <w:pPr>
               <w:pStyle w:val="TabelKeterangan"/>
+              <w:keepNext/>
+              <w:keepLines/>
             </w:pPr>
             <w:r>
               <w:t>Tanggal</w:t>
@@ -1756,6 +1768,8 @@
           <w:p>
             <w:pPr>
               <w:pStyle w:val="TabelKeterangan"/>
+              <w:keepNext/>
+              <w:keepLines/>
             </w:pPr>
             <w:r>
               <w:t>:</w:t>
@@ -1769,6 +1783,8 @@
           <w:p>
             <w:pPr>
               <w:pStyle w:val="TabelKeterangan"/>
+              <w:keepNext/>
+              <w:keepLines/>
             </w:pPr>
             <w:r>
               <w:t>{{TANGGAL_PELAKSANAAN}}</w:t>
@@ -1784,6 +1800,8 @@
           <w:p>
             <w:pPr>
               <w:pStyle w:val="TabelKeterangan"/>
+              <w:keepNext/>
+              <w:keepLines/>
             </w:pPr>
             <w:r>
               <w:t>Tempat</w:t>
@@ -1797,6 +1815,8 @@
           <w:p>
             <w:pPr>
               <w:pStyle w:val="TabelKeterangan"/>
+              <w:keepNext/>
+              <w:keepLines/>
             </w:pPr>
             <w:r>
               <w:t>:</w:t>
@@ -1810,6 +1830,8 @@
           <w:p>
             <w:pPr>
               <w:pStyle w:val="TabelKeterangan"/>
+              <w:keepNext/>
+              <w:keepLines/>
             </w:pPr>
             <w:r>
               <w:t>{{TEMPAT_PELAKSANAAN}}</w:t>
@@ -1820,6 +1842,8 @@
     </w:tbl>
     <w:p>
       <w:pPr>
+        <w:keepNext/>
+        <w:keepLines/>
         <w:tabs>
           <w:tab w:val="left" w:pos="1170"/>
         </w:tabs>
@@ -1833,6 +1857,8 @@
     </w:p>
     <w:p>
       <w:pPr>
+        <w:keepNext/>
+        <w:keepLines/>
         <w:tabs>
           <w:tab w:val="left" w:pos="1170"/>
         </w:tabs>
@@ -1846,6 +1872,8 @@
     </w:p>
     <w:p>
       <w:pPr>
+        <w:keepNext/>
+        <w:keepLines/>
         <w:spacing w:line="360" w:lineRule="auto"/>
         <w:ind w:right="10"/>
         <w:rPr>
@@ -1992,11 +2020,13 @@
     </w:p>
     <w:p>
       <w:pPr>
+        <w:keepNext/>
+        <w:keepLines/>
         <w:spacing w:line="360" w:lineRule="auto"/>
         <w:ind w:left="3600" w:right="10" w:firstLine="720"/>
         <w:rPr>
           <w:szCs w:val="24"/>
-          <w:lang w:val="en-US"/>
+          <w:lang w:val="sv-SE"/>
         </w:rPr>
       </w:pPr>
       <w:r>
@@ -2015,9 +2045,13 @@
     </w:p>
     <w:p>
       <w:pPr>
+        <w:keepNext/>
+        <w:keepLines/>
         <w:spacing w:line="360" w:lineRule="auto"/>
         <w:ind w:left="3600" w:right="10" w:firstLine="720"/>
         <w:rPr>
+          <w:i/>
+          <w:iCs/>
           <w:szCs w:val="24"/>
           <w:lang w:val="en-US"/>
         </w:rPr>
@@ -2025,7 +2059,7 @@
       <w:r>
         <w:rPr>
           <w:szCs w:val="24"/>
-          <w:lang w:val="en-US"/>
+          <w:lang w:val="sv-SE"/>
         </w:rPr>
         <w:t xml:space="preserve">              </w:t>
       </w:r>
@@ -2071,6 +2105,8 @@
     </w:p>
     <w:p>
       <w:pPr>
+        <w:keepNext/>
+        <w:keepLines/>
         <w:spacing w:line="360" w:lineRule="auto"/>
         <w:ind w:left="3600" w:right="10" w:firstLine="720"/>
         <w:rPr>
@@ -4486,6 +4522,10 @@
 </file>
 
 <file path=customXml/item1.xml><?xml version="1.0" encoding="utf-8"?>
+<b:Sources xmlns:b="http://schemas.openxmlformats.org/officeDocument/2006/bibliography" xmlns="http://schemas.openxmlformats.org/officeDocument/2006/bibliography" SelectedStyle="\APASixthEditionOfficeOnline.xsl" StyleName="APA" Version="6"/>
+</file>
+
+<file path=customXml/item2.xml><?xml version="1.0" encoding="utf-8"?>
 <s:customData xmlns="http://www.wps.cn/officeDocument/2013/wpsCustomData" xmlns:s="http://www.wps.cn/officeDocument/2013/wpsCustomData">
   <customSectProps/>
   <customShpExts>
@@ -4494,22 +4534,18 @@
 </s:customData>
 </file>
 
-<file path=customXml/item2.xml><?xml version="1.0" encoding="utf-8"?>
-<b:Sources xmlns:b="http://schemas.openxmlformats.org/officeDocument/2006/bibliography" xmlns="http://schemas.openxmlformats.org/officeDocument/2006/bibliography" SelectedStyle="\APASixthEditionOfficeOnline.xsl" StyleName="APA" Version="6"/>
+<file path=customXml/itemProps1.xml><?xml version="1.0" encoding="utf-8"?>
+<ds:datastoreItem xmlns:ds="http://schemas.openxmlformats.org/officeDocument/2006/customXml" ds:itemID="{756E8140-3BA8-49AD-BC0B-7DFDCB88D335}">
+  <ds:schemaRefs>
+    <ds:schemaRef ds:uri="http://schemas.openxmlformats.org/officeDocument/2006/bibliography"/>
+  </ds:schemaRefs>
+</ds:datastoreItem>
 </file>
 
-<file path=customXml/itemProps1.xml><?xml version="1.0" encoding="utf-8"?>
+<file path=customXml/itemProps2.xml><?xml version="1.0" encoding="utf-8"?>
 <ds:datastoreItem xmlns:ds="http://schemas.openxmlformats.org/officeDocument/2006/customXml" ds:itemID="{B1977F7D-205B-4081-913C-38D41E755F92}">
   <ds:schemaRefs>
     <ds:schemaRef ds:uri="http://www.wps.cn/officeDocument/2013/wpsCustomData"/>
   </ds:schemaRefs>
 </ds:datastoreItem>
-</file>
-
-<file path=customXml/itemProps2.xml><?xml version="1.0" encoding="utf-8"?>
-<ds:datastoreItem xmlns:ds="http://schemas.openxmlformats.org/officeDocument/2006/customXml" ds:itemID="{756E8140-3BA8-49AD-BC0B-7DFDCB88D335}">
-  <ds:schemaRefs>
-    <ds:schemaRef ds:uri="http://schemas.openxmlformats.org/officeDocument/2006/bibliography"/>
-  </ds:schemaRefs>
-</ds:datastoreItem>
 </file>